--- a/assets/buku_adm_lain/buku_agenda_surat_keluar.docx
+++ b/assets/buku_adm_lain/buku_agenda_surat_keluar.docx
@@ -21,13 +21,14 @@
         <w:tblLook w:val="04A0" w:firstRow="1" w:lastRow="0" w:firstColumn="1" w:lastColumn="0" w:noHBand="0" w:noVBand="1"/>
       </w:tblPr>
       <w:tblGrid>
-        <w:gridCol w:w="738"/>
-        <w:gridCol w:w="1516"/>
-        <w:gridCol w:w="2125"/>
+        <w:gridCol w:w="739"/>
+        <w:gridCol w:w="1413"/>
+        <w:gridCol w:w="2119"/>
         <w:gridCol w:w="2126"/>
-        <w:gridCol w:w="3215"/>
-        <w:gridCol w:w="2891"/>
-        <w:gridCol w:w="1949"/>
+        <w:gridCol w:w="2676"/>
+        <w:gridCol w:w="2138"/>
+        <w:gridCol w:w="1849"/>
+        <w:gridCol w:w="1500"/>
       </w:tblGrid>
       <w:tr>
         <w:trPr>
@@ -35,7 +36,7 @@
         </w:trPr>
         <w:tc>
           <w:tcPr>
-            <w:tcW w:w="738" w:type="dxa"/>
+            <w:tcW w:w="739" w:type="dxa"/>
             <w:vMerge w:val="restart"/>
             <w:vAlign w:val="center"/>
           </w:tcPr>
@@ -65,7 +66,7 @@
         </w:tc>
         <w:tc>
           <w:tcPr>
-            <w:tcW w:w="1516" w:type="dxa"/>
+            <w:tcW w:w="1413" w:type="dxa"/>
             <w:vMerge w:val="restart"/>
             <w:vAlign w:val="center"/>
           </w:tcPr>
@@ -88,7 +89,7 @@
         </w:tc>
         <w:tc>
           <w:tcPr>
-            <w:tcW w:w="10357" w:type="dxa"/>
+            <w:tcW w:w="9059" w:type="dxa"/>
             <w:gridSpan w:val="4"/>
             <w:vAlign w:val="center"/>
           </w:tcPr>
@@ -111,7 +112,7 @@
         </w:tc>
         <w:tc>
           <w:tcPr>
-            <w:tcW w:w="1949" w:type="dxa"/>
+            <w:tcW w:w="1849" w:type="dxa"/>
             <w:vMerge w:val="restart"/>
             <w:vAlign w:val="center"/>
           </w:tcPr>
@@ -129,6 +130,29 @@
                 <w:szCs w:val="22"/>
               </w:rPr>
               <w:t>KETERANGAN</w:t>
+            </w:r>
+          </w:p>
+        </w:tc>
+        <w:tc>
+          <w:tcPr>
+            <w:tcW w:w="1500" w:type="dxa"/>
+            <w:vMerge w:val="restart"/>
+            <w:vAlign w:val="center"/>
+          </w:tcPr>
+          <w:p>
+            <w:pPr>
+              <w:jc w:val="center"/>
+              <w:rPr>
+                <w:sz w:val="22"/>
+                <w:szCs w:val="22"/>
+              </w:rPr>
+            </w:pPr>
+            <w:r>
+              <w:rPr>
+                <w:sz w:val="22"/>
+                <w:szCs w:val="22"/>
+              </w:rPr>
+              <w:t>VERIF KEPALA BPD</w:t>
             </w:r>
           </w:p>
         </w:tc>
@@ -139,7 +163,7 @@
         </w:trPr>
         <w:tc>
           <w:tcPr>
-            <w:tcW w:w="738" w:type="dxa"/>
+            <w:tcW w:w="739" w:type="dxa"/>
             <w:vMerge/>
             <w:vAlign w:val="center"/>
           </w:tcPr>
@@ -155,7 +179,7 @@
         </w:tc>
         <w:tc>
           <w:tcPr>
-            <w:tcW w:w="1516" w:type="dxa"/>
+            <w:tcW w:w="1413" w:type="dxa"/>
             <w:vMerge/>
             <w:vAlign w:val="center"/>
           </w:tcPr>
@@ -171,7 +195,7 @@
         </w:tc>
         <w:tc>
           <w:tcPr>
-            <w:tcW w:w="2125" w:type="dxa"/>
+            <w:tcW w:w="2119" w:type="dxa"/>
             <w:vAlign w:val="center"/>
           </w:tcPr>
           <w:p>
@@ -215,7 +239,7 @@
         </w:tc>
         <w:tc>
           <w:tcPr>
-            <w:tcW w:w="3215" w:type="dxa"/>
+            <w:tcW w:w="2676" w:type="dxa"/>
             <w:vAlign w:val="center"/>
           </w:tcPr>
           <w:p>
@@ -237,7 +261,7 @@
         </w:tc>
         <w:tc>
           <w:tcPr>
-            <w:tcW w:w="2891" w:type="dxa"/>
+            <w:tcW w:w="2138" w:type="dxa"/>
             <w:vAlign w:val="center"/>
           </w:tcPr>
           <w:p>
@@ -259,9 +283,24 @@
         </w:tc>
         <w:tc>
           <w:tcPr>
-            <w:tcW w:w="1949" w:type="dxa"/>
+            <w:tcW w:w="1849" w:type="dxa"/>
             <w:vMerge/>
             <w:vAlign w:val="center"/>
+          </w:tcPr>
+          <w:p>
+            <w:pPr>
+              <w:jc w:val="center"/>
+              <w:rPr>
+                <w:sz w:val="22"/>
+                <w:szCs w:val="22"/>
+              </w:rPr>
+            </w:pPr>
+          </w:p>
+        </w:tc>
+        <w:tc>
+          <w:tcPr>
+            <w:tcW w:w="1500" w:type="dxa"/>
+            <w:vMerge/>
           </w:tcPr>
           <w:p>
             <w:pPr>
@@ -280,7 +319,7 @@
         </w:trPr>
         <w:tc>
           <w:tcPr>
-            <w:tcW w:w="738" w:type="dxa"/>
+            <w:tcW w:w="739" w:type="dxa"/>
             <w:vAlign w:val="center"/>
           </w:tcPr>
           <w:p>
@@ -296,7 +335,7 @@
         </w:tc>
         <w:tc>
           <w:tcPr>
-            <w:tcW w:w="1516" w:type="dxa"/>
+            <w:tcW w:w="1413" w:type="dxa"/>
             <w:vAlign w:val="center"/>
           </w:tcPr>
           <w:p>
@@ -307,7 +346,7 @@
         </w:tc>
         <w:tc>
           <w:tcPr>
-            <w:tcW w:w="2125" w:type="dxa"/>
+            <w:tcW w:w="2119" w:type="dxa"/>
             <w:vAlign w:val="center"/>
           </w:tcPr>
           <w:p>
@@ -348,7 +387,7 @@
         </w:tc>
         <w:tc>
           <w:tcPr>
-            <w:tcW w:w="3215" w:type="dxa"/>
+            <w:tcW w:w="2676" w:type="dxa"/>
             <w:vAlign w:val="center"/>
           </w:tcPr>
           <w:p>
@@ -367,7 +406,7 @@
         </w:tc>
         <w:tc>
           <w:tcPr>
-            <w:tcW w:w="2891" w:type="dxa"/>
+            <w:tcW w:w="2138" w:type="dxa"/>
             <w:vAlign w:val="center"/>
           </w:tcPr>
           <w:p>
@@ -386,7 +425,7 @@
         </w:tc>
         <w:tc>
           <w:tcPr>
-            <w:tcW w:w="1949" w:type="dxa"/>
+            <w:tcW w:w="1849" w:type="dxa"/>
             <w:vAlign w:val="center"/>
           </w:tcPr>
           <w:p>
@@ -401,6 +440,27 @@
             <w:r>
               <w:t>}</w:t>
             </w:r>
+          </w:p>
+        </w:tc>
+        <w:tc>
+          <w:tcPr>
+            <w:tcW w:w="1500" w:type="dxa"/>
+            <w:vAlign w:val="center"/>
+          </w:tcPr>
+          <w:p>
+            <w:bookmarkStart w:id="0" w:name="_GoBack"/>
+            <w:r>
+              <w:t>${</w:t>
+            </w:r>
+            <w:proofErr w:type="spellStart"/>
+            <w:r>
+              <w:t>verif_bpd</w:t>
+            </w:r>
+            <w:proofErr w:type="spellEnd"/>
+            <w:r>
+              <w:t>}</w:t>
+            </w:r>
+            <w:bookmarkEnd w:id="0"/>
           </w:p>
         </w:tc>
       </w:tr>
@@ -431,8 +491,6 @@
       <w:r>
         <w:tab/>
       </w:r>
-      <w:bookmarkStart w:id="0" w:name="_GoBack"/>
-      <w:bookmarkEnd w:id="0"/>
       <w:r>
         <w:tab/>
       </w:r>
@@ -1642,7 +1700,7 @@
 </file>
 
 <file path=customXml/itemProps1.xml><?xml version="1.0" encoding="utf-8"?>
-<ds:datastoreItem xmlns:ds="http://schemas.openxmlformats.org/officeDocument/2006/customXml" ds:itemID="{B5E7ACD4-2409-4DC5-A2F4-C67313004A8C}">
+<ds:datastoreItem xmlns:ds="http://schemas.openxmlformats.org/officeDocument/2006/customXml" ds:itemID="{C8FFED85-56AA-4734-AC92-965E0553848A}">
   <ds:schemaRefs>
     <ds:schemaRef ds:uri="http://schemas.openxmlformats.org/officeDocument/2006/bibliography"/>
   </ds:schemaRefs>
